--- a/rus/docx/41.content.docx
+++ b/rus/docx/41.content.docx
@@ -4,39 +4,88 @@
   <w:body>
     <w:p/>
     <w:p>
-      <w:r/>
+      <w:pPr/>
+      <w:r>
+        <w:rPr>
+          <w:lang w:val="ru_RU" w:bidi="ru_RU"/>
+        </w:rPr>
+      </w:r>
     </w:p>
     <w:p>
       <w:pPr>
         <w:pStyle w:val="Heading2"/>
       </w:pPr>
       <w:r>
-        <w:t>License Information</w:t>
-      </w:r>
-      <w:r/>
+        <w:rPr>
+          <w:lang w:val="ru_RU" w:bidi="ru_RU"/>
+        </w:rPr>
+        <w:t>Resource: Study Notes - Book Intros (Biblica)</w:t>
+      </w:r>
+      <w:r>
+        <w:rPr>
+          <w:lang w:val="ru_RU" w:bidi="ru_RU"/>
+        </w:rPr>
+      </w:r>
     </w:p>
     <w:p>
-      <w:r/>
+      <w:pPr>
+        <w:pStyle w:val="Heading2"/>
+      </w:pPr>
+      <w:r>
+        <w:rPr>
+          <w:lang w:val="ru_RU" w:bidi="ru_RU"/>
+        </w:rPr>
+        <w:t>License Information</w:t>
+      </w:r>
+      <w:r>
+        <w:rPr>
+          <w:lang w:val="ru_RU" w:bidi="ru_RU"/>
+        </w:rPr>
+      </w:r>
+    </w:p>
+    <w:p>
+      <w:pPr/>
+      <w:r>
+        <w:rPr>
+          <w:lang w:val="ru_RU" w:bidi="ru_RU"/>
+        </w:rPr>
+      </w:r>
       <w:r>
         <w:rPr>
           <w:b/>
-        </w:rPr>
-        <w:t>Biblica Study Notes (Book Intros)</w:t>
-      </w:r>
-      <w:r>
+          <w:lang w:val="ru_RU" w:bidi="ru_RU"/>
+        </w:rPr>
+        <w:t>Study Notes - Book Intros (Biblica)</w:t>
+      </w:r>
+      <w:r>
+        <w:rPr>
+          <w:lang w:val="ru_RU" w:bidi="ru_RU"/>
+        </w:rPr>
         <w:t xml:space="preserve"> (Russian) is based on</w:t>
       </w:r>
       <w:r>
+        <w:rPr>
+          <w:lang w:val="ru_RU" w:bidi="ru_RU"/>
+        </w:rPr>
         <w:t xml:space="preserve">: </w:t>
       </w:r>
       <w:r>
+        <w:rPr>
+          <w:lang w:val="ru_RU" w:bidi="ru_RU"/>
+        </w:rPr>
         <w:t>Biblica Study Notes</w:t>
       </w:r>
       <w:r>
+        <w:rPr>
+          <w:lang w:val="ru_RU" w:bidi="ru_RU"/>
+        </w:rPr>
         <w:t xml:space="preserve">, </w:t>
       </w:r>
       <w:hyperlink r:id="rId13">
         <w:r>
+          <w:rPr>
+            <w:lang w:val="ru_RU" w:bidi="ru_RU"/>
+          </w:rPr>
           <w:rPr>
             <w:color w:val="0000EE"/>
             <w:u w:val="single"/>
@@ -45,10 +94,16 @@
         </w:r>
       </w:hyperlink>
       <w:r>
+        <w:rPr>
+          <w:lang w:val="ru_RU" w:bidi="ru_RU"/>
+        </w:rPr>
         <w:t xml:space="preserve">, 2023, which is licensed under a </w:t>
       </w:r>
       <w:hyperlink r:id="rId14">
         <w:r>
+          <w:rPr>
+            <w:lang w:val="ru_RU" w:bidi="ru_RU"/>
+          </w:rPr>
           <w:rPr>
             <w:color w:val="0000EE"/>
             <w:u w:val="single"/>
@@ -57,24 +112,50 @@
         </w:r>
       </w:hyperlink>
       <w:r>
+        <w:rPr>
+          <w:lang w:val="ru_RU" w:bidi="ru_RU"/>
+        </w:rPr>
         <w:t>.</w:t>
       </w:r>
-      <w:r/>
+      <w:r>
+        <w:rPr>
+          <w:lang w:val="ru_RU" w:bidi="ru_RU"/>
+        </w:rPr>
+      </w:r>
     </w:p>
     <w:p>
-      <w:r/>
-      <w:r>
+      <w:pPr/>
+      <w:r>
+        <w:rPr>
+          <w:lang w:val="ru_RU" w:bidi="ru_RU"/>
+        </w:rPr>
+      </w:r>
+      <w:r>
+        <w:rPr>
+          <w:lang w:val="ru_RU" w:bidi="ru_RU"/>
+        </w:rPr>
         <w:t>This PDF version is provided under the same license.</w:t>
       </w:r>
-      <w:r/>
-      <w:r/>
+      <w:r>
+        <w:rPr>
+          <w:lang w:val="ru_RU" w:bidi="ru_RU"/>
+        </w:rPr>
+      </w:r>
+      <w:r>
+        <w:rPr>
+          <w:lang w:val="ru_RU" w:bidi="ru_RU"/>
+        </w:rPr>
+      </w:r>
     </w:p>
     <w:p>
       <w:pPr>
         <w:pStyle w:val="Heading1"/>
       </w:pPr>
       <w:r>
-        <w:t>Biblica Study Notes (Book Intros)</w:t>
+        <w:rPr>
+          <w:lang w:val="ru_RU" w:bidi="ru_RU"/>
+        </w:rPr>
+        <w:t>Study Notes - Book Intros (Biblica)</w:t>
       </w:r>
     </w:p>
     <w:p>
@@ -96,22 +177,123 @@
       </w:pPr>
     </w:p>
     <w:p>
-      <w:r/>
+      <w:pPr/>
+      <w:r>
+        <w:rPr>
+          <w:lang w:val="ru_RU" w:bidi="ru_RU"/>
+        </w:rPr>
+      </w:r>
     </w:p>
     <w:p>
       <w:pPr>
         <w:pStyle w:val="Heading2"/>
       </w:pPr>
       <w:r>
-        <w:t>Евангелие от Марка</w:t>
-      </w:r>
-      <w:r/>
+        <w:rPr>
+          <w:lang w:val="ru_RU" w:bidi="ru_RU"/>
+        </w:rPr>
+        <w:t>MRK</w:t>
+      </w:r>
+      <w:r>
+        <w:rPr>
+          <w:lang w:val="ru_RU" w:bidi="ru_RU"/>
+        </w:rPr>
+      </w:r>
     </w:p>
     <w:p>
-      <w:r/>
+      <w:pPr/>
+      <w:r>
+        <w:rPr>
+          <w:lang w:val="ru_RU" w:bidi="ru_RU"/>
+        </w:rPr>
+      </w:r>
+      <w:r>
+        <w:rPr>
+          <w:i/>
+          <w:lang w:val="ru_RU" w:bidi="ru_RU"/>
+        </w:rPr>
+        <w:t>Евангелие от Марка</w:t>
+      </w:r>
+      <w:r>
+        <w:rPr>
+          <w:lang w:val="ru_RU" w:bidi="ru_RU"/>
+        </w:rPr>
+      </w:r>
+    </w:p>
+    <w:p>
+      <w:pPr/>
+      <w:r>
+        <w:rPr>
+          <w:lang w:val="ru_RU" w:bidi="ru_RU"/>
+        </w:rPr>
+      </w:r>
+      <w:r>
+        <w:rPr>
+          <w:lang w:val="ru_RU" w:bidi="ru_RU"/>
+        </w:rPr>
+        <w:t xml:space="preserve"> </w:t>
+      </w:r>
+      <w:r>
+        <w:rPr>
+          <w:lang w:val="ru_RU" w:bidi="ru_RU"/>
+        </w:rPr>
+      </w:r>
+      <w:r>
+        <w:rPr>
+          <w:lang w:val="ru_RU" w:bidi="ru_RU"/>
+        </w:rPr>
+      </w:r>
+    </w:p>
+    <w:p>
+      <w:pPr>
+        <w:sectPr>
+          <w:footnotePr>
+            <w:numRestart w:val="eachSect"/>
+          </w:footnotePr>
+          <w:type w:val="continuous"/>
+          <w:pgSz w:w="12240" w:h="15840" w:code="1"/>
+          <w:pgMar w:top="1440" w:right="1440" w:bottom="1440" w:left="1440" w:header="504" w:footer="504" w:gutter="0"/>
+          <w:cols w:space="708"/>
+          <w:titlePg/>
+          <w:docGrid w:linePitch="360"/>
+        </w:sectPr>
+      </w:pPr>
+    </w:p>
+    <w:p>
+      <w:pPr/>
+      <w:r>
+        <w:rPr>
+          <w:lang w:val="ru_RU" w:bidi="ru_RU"/>
+        </w:rPr>
+      </w:r>
+    </w:p>
+    <w:p>
+      <w:pPr>
+        <w:pStyle w:val="Heading2"/>
+      </w:pPr>
+      <w:r>
+        <w:rPr>
+          <w:lang w:val="ru_RU" w:bidi="ru_RU"/>
+        </w:rPr>
+        <w:t>Евангелие от Марка</w:t>
+      </w:r>
+      <w:r>
+        <w:rPr>
+          <w:lang w:val="ru_RU" w:bidi="ru_RU"/>
+        </w:rPr>
+      </w:r>
+    </w:p>
+    <w:p>
+      <w:pPr/>
+      <w:r>
+        <w:rPr>
+          <w:lang w:val="ru_RU" w:bidi="ru_RU"/>
+        </w:rPr>
+      </w:r>
       <w:r>
         <w:rPr>
           <w:b/>
+          <w:lang w:val="ru_RU" w:bidi="ru_RU"/>
         </w:rPr>
         <w:t>Что из себя представляет Евангелие от Марка?</w:t>
       </w:r>
@@ -122,8 +304,15 @@
         <w:spacing w:line="240" w:lineRule="auto"/>
         <w:ind w:left="720"/>
       </w:pPr>
-      <w:r/>
-      <w:r>
+      <w:r>
+        <w:rPr>
+          <w:lang w:val="ru_RU" w:bidi="ru_RU"/>
+        </w:rPr>
+      </w:r>
+      <w:r>
+        <w:rPr>
+          <w:lang w:val="ru_RU" w:bidi="ru_RU"/>
+        </w:rPr>
         <w:t>Евангелие от Марка — это собрание рассказов об Иисусе. В нём содержатся слова и учение Иисуса. Учение и рассказы об Иисусе пересказывались последователями Иисуса, которые жили и трудились с Ним. Евангелие от Марка основано на том, что рассказывал Пётр о жизни и служении Иисуса.</w:t>
       </w:r>
     </w:p>
@@ -133,16 +322,29 @@
         <w:spacing w:line="240" w:lineRule="auto"/>
         <w:ind w:left="720"/>
       </w:pPr>
-      <w:r/>
-      <w:r>
+      <w:r>
+        <w:rPr>
+          <w:lang w:val="ru_RU" w:bidi="ru_RU"/>
+        </w:rPr>
+      </w:r>
+      <w:r>
+        <w:rPr>
+          <w:lang w:val="ru_RU" w:bidi="ru_RU"/>
+        </w:rPr>
         <w:t>Марк записал эти рассказы и учение. Считается, что он записал их между 55 и 65 гг. н.э. Предполагается, что в то время он находился в Риме.</w:t>
       </w:r>
     </w:p>
     <w:p>
-      <w:r/>
+      <w:pPr/>
+      <w:r>
+        <w:rPr>
+          <w:lang w:val="ru_RU" w:bidi="ru_RU"/>
+        </w:rPr>
+      </w:r>
       <w:r>
         <w:rPr>
           <w:b/>
+          <w:lang w:val="ru_RU" w:bidi="ru_RU"/>
         </w:rPr>
         <w:t>Для кого было написано Евангелие от Марка?</w:t>
       </w:r>
@@ -153,8 +355,15 @@
         <w:spacing w:line="240" w:lineRule="auto"/>
         <w:ind w:left="720"/>
       </w:pPr>
-      <w:r/>
-      <w:r>
+      <w:r>
+        <w:rPr>
+          <w:lang w:val="ru_RU" w:bidi="ru_RU"/>
+        </w:rPr>
+      </w:r>
+      <w:r>
+        <w:rPr>
+          <w:lang w:val="ru_RU" w:bidi="ru_RU"/>
+        </w:rPr>
         <w:t>Для язычников, которые не знали об Иисусе.</w:t>
       </w:r>
     </w:p>
@@ -164,8 +373,15 @@
         <w:spacing w:line="240" w:lineRule="auto"/>
         <w:ind w:left="720"/>
       </w:pPr>
-      <w:r/>
-      <w:r>
+      <w:r>
+        <w:rPr>
+          <w:lang w:val="ru_RU" w:bidi="ru_RU"/>
+        </w:rPr>
+      </w:r>
+      <w:r>
+        <w:rPr>
+          <w:lang w:val="ru_RU" w:bidi="ru_RU"/>
+        </w:rPr>
         <w:t>Для верующих язычников, которые проживали в различных римских провинциях.</w:t>
       </w:r>
     </w:p>
@@ -175,16 +391,29 @@
         <w:spacing w:line="240" w:lineRule="auto"/>
         <w:ind w:left="720"/>
       </w:pPr>
-      <w:r/>
-      <w:r>
+      <w:r>
+        <w:rPr>
+          <w:lang w:val="ru_RU" w:bidi="ru_RU"/>
+        </w:rPr>
+      </w:r>
+      <w:r>
+        <w:rPr>
+          <w:lang w:val="ru_RU" w:bidi="ru_RU"/>
+        </w:rPr>
         <w:t>Церковь признала, что Евангелие от Марка верно передаёт истину об Иисусе. Оно предназначено для всех людей во всём мире.</w:t>
       </w:r>
     </w:p>
     <w:p>
-      <w:r/>
+      <w:pPr/>
+      <w:r>
+        <w:rPr>
+          <w:lang w:val="ru_RU" w:bidi="ru_RU"/>
+        </w:rPr>
+      </w:r>
       <w:r>
         <w:rPr>
           <w:b/>
+          <w:lang w:val="ru_RU" w:bidi="ru_RU"/>
         </w:rPr>
         <w:t>Для чего было написано Евангелие от Марка?</w:t>
       </w:r>
@@ -195,8 +424,15 @@
         <w:spacing w:line="240" w:lineRule="auto"/>
         <w:ind w:left="720"/>
       </w:pPr>
-      <w:r/>
-      <w:r>
+      <w:r>
+        <w:rPr>
+          <w:lang w:val="ru_RU" w:bidi="ru_RU"/>
+        </w:rPr>
+      </w:r>
+      <w:r>
+        <w:rPr>
+          <w:lang w:val="ru_RU" w:bidi="ru_RU"/>
+        </w:rPr>
         <w:t>Чтобы поделиться Благой Вестью об Иисусе с язычниками.</w:t>
       </w:r>
     </w:p>
@@ -206,16 +442,29 @@
         <w:spacing w:line="240" w:lineRule="auto"/>
         <w:ind w:left="720"/>
       </w:pPr>
-      <w:r/>
-      <w:r>
+      <w:r>
+        <w:rPr>
+          <w:lang w:val="ru_RU" w:bidi="ru_RU"/>
+        </w:rPr>
+      </w:r>
+      <w:r>
+        <w:rPr>
+          <w:lang w:val="ru_RU" w:bidi="ru_RU"/>
+        </w:rPr>
         <w:t>Чтобы ободрить верующих из язычников, которые подвергались гонениям со стороны римских властей.</w:t>
       </w:r>
     </w:p>
     <w:p>
-      <w:r/>
+      <w:pPr/>
+      <w:r>
+        <w:rPr>
+          <w:lang w:val="ru_RU" w:bidi="ru_RU"/>
+        </w:rPr>
+      </w:r>
       <w:r>
         <w:rPr>
           <w:b/>
+          <w:lang w:val="ru_RU" w:bidi="ru_RU"/>
         </w:rPr>
         <w:t>Основные идеи</w:t>
       </w:r>
@@ -226,8 +475,15 @@
         <w:spacing w:line="240" w:lineRule="auto"/>
         <w:ind w:left="720"/>
       </w:pPr>
-      <w:r/>
-      <w:r>
+      <w:r>
+        <w:rPr>
+          <w:lang w:val="ru_RU" w:bidi="ru_RU"/>
+        </w:rPr>
+      </w:r>
+      <w:r>
+        <w:rPr>
+          <w:lang w:val="ru_RU" w:bidi="ru_RU"/>
+        </w:rPr>
         <w:t>История об Иисусе, Божьем Царстве и Божьем плане спасения мира.</w:t>
       </w:r>
     </w:p>
@@ -237,8 +493,15 @@
         <w:spacing w:line="240" w:lineRule="auto"/>
         <w:ind w:left="720"/>
       </w:pPr>
-      <w:r/>
-      <w:r>
+      <w:r>
+        <w:rPr>
+          <w:lang w:val="ru_RU" w:bidi="ru_RU"/>
+        </w:rPr>
+      </w:r>
+      <w:r>
+        <w:rPr>
+          <w:lang w:val="ru_RU" w:bidi="ru_RU"/>
+        </w:rPr>
         <w:t>Служение Иисуса как Божьего Слуги.</w:t>
       </w:r>
     </w:p>
@@ -248,8 +511,15 @@
         <w:spacing w:line="240" w:lineRule="auto"/>
         <w:ind w:left="720"/>
       </w:pPr>
-      <w:r/>
-      <w:r>
+      <w:r>
+        <w:rPr>
+          <w:lang w:val="ru_RU" w:bidi="ru_RU"/>
+        </w:rPr>
+      </w:r>
+      <w:r>
+        <w:rPr>
+          <w:lang w:val="ru_RU" w:bidi="ru_RU"/>
+        </w:rPr>
         <w:t>Иисус — учитель, целитель и проповедник, совершавший чудеса.</w:t>
       </w:r>
     </w:p>
@@ -259,99 +529,174 @@
         <w:spacing w:line="240" w:lineRule="auto"/>
         <w:ind w:left="720"/>
       </w:pPr>
-      <w:r/>
-      <w:r>
+      <w:r>
+        <w:rPr>
+          <w:lang w:val="ru_RU" w:bidi="ru_RU"/>
+        </w:rPr>
+      </w:r>
+      <w:r>
+        <w:rPr>
+          <w:lang w:val="ru_RU" w:bidi="ru_RU"/>
+        </w:rPr>
         <w:t>Страдания, смерть и воскресение Иисуса.</w:t>
       </w:r>
     </w:p>
     <w:p>
-      <w:r/>
+      <w:pPr/>
+      <w:r>
+        <w:rPr>
+          <w:lang w:val="ru_RU" w:bidi="ru_RU"/>
+        </w:rPr>
+      </w:r>
       <w:r>
         <w:rPr>
           <w:b/>
+          <w:lang w:val="ru_RU" w:bidi="ru_RU"/>
         </w:rPr>
         <w:t>Содержание</w:t>
       </w:r>
     </w:p>
     <w:p>
-      <w:r/>
+      <w:pPr/>
+      <w:r>
+        <w:rPr>
+          <w:lang w:val="ru_RU" w:bidi="ru_RU"/>
+        </w:rPr>
+      </w:r>
       <w:r>
         <w:rPr>
           <w:b/>
+          <w:lang w:val="ru_RU" w:bidi="ru_RU"/>
         </w:rPr>
         <w:t>Подготовка к служению Иисуса (1:1–13).</w:t>
       </w:r>
     </w:p>
     <w:p>
-      <w:r/>
+      <w:pPr/>
+      <w:r>
+        <w:rPr>
+          <w:lang w:val="ru_RU" w:bidi="ru_RU"/>
+        </w:rPr>
+      </w:r>
       <w:r>
         <w:rPr>
           <w:b/>
+          <w:lang w:val="ru_RU" w:bidi="ru_RU"/>
         </w:rPr>
         <w:t>Служение Иисуса в Галилее (1:14 – 3:35).</w:t>
       </w:r>
     </w:p>
     <w:p>
-      <w:r/>
+      <w:pPr/>
+      <w:r>
+        <w:rPr>
+          <w:lang w:val="ru_RU" w:bidi="ru_RU"/>
+        </w:rPr>
+      </w:r>
       <w:r>
         <w:rPr>
           <w:b/>
+          <w:lang w:val="ru_RU" w:bidi="ru_RU"/>
         </w:rPr>
         <w:t>Притчи, сказанные Иисусом (4:1–34).</w:t>
       </w:r>
     </w:p>
     <w:p>
-      <w:r/>
+      <w:pPr/>
+      <w:r>
+        <w:rPr>
+          <w:lang w:val="ru_RU" w:bidi="ru_RU"/>
+        </w:rPr>
+      </w:r>
       <w:r>
         <w:rPr>
           <w:b/>
+          <w:lang w:val="ru_RU" w:bidi="ru_RU"/>
         </w:rPr>
         <w:t>Иисус исцеляет многих людей (4:35 – 5:43).</w:t>
       </w:r>
     </w:p>
     <w:p>
-      <w:r/>
+      <w:pPr/>
+      <w:r>
+        <w:rPr>
+          <w:lang w:val="ru_RU" w:bidi="ru_RU"/>
+        </w:rPr>
+      </w:r>
       <w:r>
         <w:rPr>
           <w:b/>
+          <w:lang w:val="ru_RU" w:bidi="ru_RU"/>
         </w:rPr>
         <w:t>Служение Иисуса за пределами Галилеи (6:1 – 8:26).</w:t>
       </w:r>
     </w:p>
     <w:p>
-      <w:r/>
+      <w:pPr/>
+      <w:r>
+        <w:rPr>
+          <w:lang w:val="ru_RU" w:bidi="ru_RU"/>
+        </w:rPr>
+      </w:r>
       <w:r>
         <w:rPr>
           <w:b/>
+          <w:lang w:val="ru_RU" w:bidi="ru_RU"/>
         </w:rPr>
         <w:t>Путешествие Иисуса в Иерусалим (8:27 – 10:52).</w:t>
       </w:r>
     </w:p>
     <w:p>
-      <w:r/>
+      <w:pPr/>
+      <w:r>
+        <w:rPr>
+          <w:lang w:val="ru_RU" w:bidi="ru_RU"/>
+        </w:rPr>
+      </w:r>
       <w:r>
         <w:rPr>
           <w:b/>
+          <w:lang w:val="ru_RU" w:bidi="ru_RU"/>
         </w:rPr>
         <w:t>Иисус в Иерусалиме и Его смерть (11 – 15).</w:t>
       </w:r>
     </w:p>
     <w:p>
-      <w:r/>
-      <w:r>
+      <w:pPr/>
+      <w:r>
+        <w:rPr>
+          <w:lang w:val="ru_RU" w:bidi="ru_RU"/>
+        </w:rPr>
+      </w:r>
+      <w:r>
+        <w:rPr>
+          <w:lang w:val="ru_RU" w:bidi="ru_RU"/>
+        </w:rPr>
         <w:t>**Воскресение Иисуса и Его последние наставления ученикам (**</w:t>
       </w:r>
       <w:r>
         <w:rPr>
           <w:b/>
+          <w:lang w:val="ru_RU" w:bidi="ru_RU"/>
         </w:rPr>
         <w:t>16</w:t>
       </w:r>
       <w:r>
+        <w:rPr>
+          <w:lang w:val="ru_RU" w:bidi="ru_RU"/>
+        </w:rPr>
         <w:t>).</w:t>
       </w:r>
-      <w:r/>
-      <w:r/>
+      <w:r>
+        <w:rPr>
+          <w:lang w:val="ru_RU" w:bidi="ru_RU"/>
+        </w:rPr>
+      </w:r>
+      <w:r>
+        <w:rPr>
+          <w:lang w:val="ru_RU" w:bidi="ru_RU"/>
+        </w:rPr>
+      </w:r>
     </w:p>
     <w:sectPr>
       <w:footnotePr>
@@ -2253,7 +2598,7 @@
     <w:rPrDefault>
       <w:rPr>
         <w:rFonts w:ascii="Times New Roman" w:eastAsia="Times New Roman" w:hAnsi="Times New Roman" w:cs="Times New Roman"/>
-        <w:lang w:val="en-US" w:eastAsia="en-US" w:bidi="ar-SA"/>
+        <w:lang w:val="ru_RU" w:eastAsia="en-US" w:bidi="ar-SA"/>
       </w:rPr>
     </w:rPrDefault>
     <w:pPrDefault/>
